--- a/Muni_Resume.docx
+++ b/Muni_Resume.docx
@@ -1,6 +1,6 @@
 
 <file path=word/document.xml><?xml version="1.0" encoding="utf-8"?>
-<w:document xmlns:wpc="http://schemas.microsoft.com/office/word/2010/wordprocessingCanvas" xmlns:cx="http://schemas.microsoft.com/office/drawing/2014/chartex" xmlns:cx1="http://schemas.microsoft.com/office/drawing/2015/9/8/chartex" xmlns:cx2="http://schemas.microsoft.com/office/drawing/2015/10/21/chartex" xmlns:cx3="http://schemas.microsoft.com/office/drawing/2016/5/9/chartex" xmlns:cx4="http://schemas.microsoft.com/office/drawing/2016/5/10/chartex" xmlns:cx5="http://schemas.microsoft.com/office/drawing/2016/5/11/chartex" xmlns:cx6="http://schemas.microsoft.com/office/drawing/2016/5/12/chartex" xmlns:cx7="http://schemas.microsoft.com/office/drawing/2016/5/13/chartex" xmlns:cx8="http://schemas.microsoft.com/office/drawing/2016/5/14/chartex" xmlns:mc="http://schemas.openxmlformats.org/markup-compatibility/2006" xmlns:aink="http://schemas.microsoft.com/office/drawing/2016/ink" xmlns:am3d="http://schemas.microsoft.com/office/drawing/2017/model3d" xmlns:o="urn:schemas-microsoft-com:office:office" xmlns:r="http://schemas.openxmlformats.org/officeDocument/2006/relationships" xmlns:m="http://schemas.openxmlformats.org/officeDocument/2006/math" xmlns:v="urn:schemas-microsoft-com:vml" xmlns:wp14="http://schemas.microsoft.com/office/word/2010/wordprocessingDrawing" xmlns:wp="http://schemas.openxmlformats.org/drawingml/2006/wordprocessingDrawing" xmlns:w10="urn:schemas-microsoft-com:office:word" xmlns:w="http://schemas.openxmlformats.org/wordprocessingml/2006/main" xmlns:w14="http://schemas.microsoft.com/office/word/2010/wordml" xmlns:w15="http://schemas.microsoft.com/office/word/2012/wordml" xmlns:w16cid="http://schemas.microsoft.com/office/word/2016/wordml/cid" xmlns:w16se="http://schemas.microsoft.com/office/word/2015/wordml/symex" xmlns:wpg="http://schemas.microsoft.com/office/word/2010/wordprocessingGroup" xmlns:wpi="http://schemas.microsoft.com/office/word/2010/wordprocessingInk" xmlns:wne="http://schemas.microsoft.com/office/word/2006/wordml" xmlns:wps="http://schemas.microsoft.com/office/word/2010/wordprocessingShape" mc:Ignorable="w14 w15 w16se w16cid wp14">
+<w:document xmlns:wpc="http://schemas.microsoft.com/office/word/2010/wordprocessingCanvas" xmlns:mc="http://schemas.openxmlformats.org/markup-compatibility/2006" xmlns:o="urn:schemas-microsoft-com:office:office" xmlns:r="http://schemas.openxmlformats.org/officeDocument/2006/relationships" xmlns:m="http://schemas.openxmlformats.org/officeDocument/2006/math" xmlns:v="urn:schemas-microsoft-com:vml" xmlns:wp14="http://schemas.microsoft.com/office/word/2010/wordprocessingDrawing" xmlns:wp="http://schemas.openxmlformats.org/drawingml/2006/wordprocessingDrawing" xmlns:w10="urn:schemas-microsoft-com:office:word" xmlns:w="http://schemas.openxmlformats.org/wordprocessingml/2006/main" xmlns:w14="http://schemas.microsoft.com/office/word/2010/wordml" xmlns:w15="http://schemas.microsoft.com/office/word/2012/wordml" xmlns:wpg="http://schemas.microsoft.com/office/word/2010/wordprocessingGroup" xmlns:wpi="http://schemas.microsoft.com/office/word/2010/wordprocessingInk" xmlns:wne="http://schemas.microsoft.com/office/word/2006/wordml" xmlns:wps="http://schemas.microsoft.com/office/word/2010/wordprocessingShape" mc:Ignorable="w14 w15 wp14">
   <w:body>
     <w:p>
       <w:pPr>
@@ -10,8 +10,6 @@
           <w:b/>
         </w:rPr>
       </w:pPr>
-      <w:bookmarkStart w:id="0" w:name="_GoBack"/>
-      <w:bookmarkEnd w:id="0"/>
       <w:r>
         <w:rPr>
           <w:rFonts w:cs="Times New Roman"/>
@@ -548,7 +546,14 @@
           <w:rFonts w:cs="Times New Roman"/>
           <w:b/>
         </w:rPr>
-        <w:t>Micro services</w:t>
+        <w:t>Micro</w:t>
+      </w:r>
+      <w:r>
+        <w:rPr>
+          <w:rFonts w:cs="Times New Roman"/>
+          <w:b/>
+        </w:rPr>
+        <w:t>services</w:t>
       </w:r>
       <w:r>
         <w:rPr>
@@ -1057,7 +1062,13 @@
         <w:rPr>
           <w:rFonts w:cs="Times New Roman"/>
         </w:rPr>
-        <w:t>Spring, Hibernate, REST, SOAP, Spring Boot, Microservices, Struts</w:t>
+        <w:t xml:space="preserve">Spring, Hibernate, REST, SOAP, </w:t>
+      </w:r>
+      <w:r>
+        <w:rPr>
+          <w:rFonts w:cs="Times New Roman"/>
+        </w:rPr>
+        <w:t>Spring Boot, Microservices</w:t>
       </w:r>
     </w:p>
     <w:p>
@@ -1073,7 +1084,6 @@
           <w:rFonts w:cs="Times New Roman"/>
           <w:b/>
         </w:rPr>
-        <w:lastRenderedPageBreak/>
         <w:t>Databases</w:t>
       </w:r>
       <w:r>
@@ -1089,6 +1099,12 @@
         </w:rPr>
         <w:t>Oracle</w:t>
       </w:r>
+      <w:r>
+        <w:rPr>
+          <w:rFonts w:cs="Times New Roman"/>
+        </w:rPr>
+        <w:t>, SQL Server</w:t>
+      </w:r>
     </w:p>
     <w:p>
       <w:pPr>
@@ -1103,6 +1119,7 @@
           <w:rFonts w:cs="Times New Roman"/>
           <w:b/>
         </w:rPr>
+        <w:lastRenderedPageBreak/>
         <w:t>Web &amp; Application Servers</w:t>
       </w:r>
       <w:r>
@@ -1116,6 +1133,18 @@
           <w:rFonts w:cs="Times New Roman"/>
         </w:rPr>
         <w:t>:  Tomcat, JBOSS</w:t>
+      </w:r>
+      <w:r>
+        <w:rPr>
+          <w:rFonts w:cs="Times New Roman"/>
+        </w:rPr>
+        <w:t xml:space="preserve">, </w:t>
+      </w:r>
+      <w:r>
+        <w:rPr>
+          <w:rFonts w:cs="Times New Roman"/>
+        </w:rPr>
+        <w:t>Web logic</w:t>
       </w:r>
     </w:p>
     <w:p>
@@ -1396,6 +1425,12 @@
           <w:rFonts w:cs="Times New Roman"/>
         </w:rPr>
         <w:t>Docker</w:t>
+      </w:r>
+      <w:r>
+        <w:rPr>
+          <w:rFonts w:cs="Times New Roman"/>
+        </w:rPr>
+        <w:t>, AWS</w:t>
       </w:r>
       <w:r>
         <w:rPr>
@@ -1575,7 +1610,15 @@
           <w:sz w:val="22"/>
           <w:szCs w:val="22"/>
         </w:rPr>
-        <w:t>Micro services</w:t>
+        <w:t>Micro</w:t>
+      </w:r>
+      <w:r>
+        <w:rPr>
+          <w:rFonts w:asciiTheme="minorHAnsi" w:eastAsiaTheme="minorHAnsi" w:hAnsiTheme="minorHAnsi"/>
+          <w:sz w:val="22"/>
+          <w:szCs w:val="22"/>
+        </w:rPr>
+        <w:t>services</w:t>
       </w:r>
       <w:r>
         <w:rPr>
@@ -1784,29 +1827,54 @@
           <w:rFonts w:cs="Times New Roman"/>
         </w:rPr>
         <w:tab/>
-        <w:t>: Spring, Hibernate, REST, Soap, Clear Case, Ant, Tomcat, Oracle,</w:t>
+        <w:t>: Spring, Hibernate, REST, SOAP</w:t>
+      </w:r>
+      <w:bookmarkStart w:id="0" w:name="_GoBack"/>
+      <w:bookmarkEnd w:id="0"/>
+      <w:r>
+        <w:rPr>
+          <w:rFonts w:cs="Times New Roman"/>
+        </w:rPr>
+        <w:t>, Ant, Tomcat, Oracle,</w:t>
+      </w:r>
+      <w:r>
+        <w:rPr>
+          <w:rFonts w:cs="Times New Roman"/>
+        </w:rPr>
+        <w:t xml:space="preserve"> </w:t>
+      </w:r>
+      <w:r>
+        <w:rPr>
+          <w:rFonts w:cs="Times New Roman"/>
+        </w:rPr>
+        <w:t>Log4j</w:t>
+      </w:r>
+      <w:r>
+        <w:rPr>
+          <w:rFonts w:cs="Times New Roman"/>
+        </w:rPr>
+        <w:t>.</w:t>
       </w:r>
     </w:p>
     <w:p>
       <w:pPr>
         <w:spacing w:after="0" w:line="360" w:lineRule="auto"/>
-        <w:ind w:left="1440" w:firstLine="720"/>
-        <w:rPr>
-          <w:rFonts w:cs="Times New Roman"/>
-        </w:rPr>
-      </w:pPr>
-      <w:r>
-        <w:rPr>
-          <w:rFonts w:cs="Times New Roman"/>
-        </w:rPr>
-        <w:t xml:space="preserve"> Log4j</w:t>
-      </w:r>
-      <w:r>
-        <w:rPr>
-          <w:rFonts w:cs="Times New Roman"/>
-        </w:rPr>
-        <w:t>.</w:t>
-      </w:r>
+        <w:jc w:val="both"/>
+        <w:rPr>
+          <w:rFonts w:cs="Times New Roman"/>
+          <w:b/>
+        </w:rPr>
+      </w:pPr>
+    </w:p>
+    <w:p>
+      <w:pPr>
+        <w:spacing w:after="0" w:line="360" w:lineRule="auto"/>
+        <w:jc w:val="both"/>
+        <w:rPr>
+          <w:rFonts w:cs="Times New Roman"/>
+          <w:b/>
+        </w:rPr>
+      </w:pPr>
     </w:p>
     <w:p>
       <w:pPr>
@@ -2351,8 +2419,8 @@
 </file>
 
 <file path=word/numbering.xml><?xml version="1.0" encoding="utf-8"?>
-<w:numbering xmlns:wpc="http://schemas.microsoft.com/office/word/2010/wordprocessingCanvas" xmlns:cx="http://schemas.microsoft.com/office/drawing/2014/chartex" xmlns:cx1="http://schemas.microsoft.com/office/drawing/2015/9/8/chartex" xmlns:cx2="http://schemas.microsoft.com/office/drawing/2015/10/21/chartex" xmlns:cx3="http://schemas.microsoft.com/office/drawing/2016/5/9/chartex" xmlns:cx4="http://schemas.microsoft.com/office/drawing/2016/5/10/chartex" xmlns:cx5="http://schemas.microsoft.com/office/drawing/2016/5/11/chartex" xmlns:cx6="http://schemas.microsoft.com/office/drawing/2016/5/12/chartex" xmlns:cx7="http://schemas.microsoft.com/office/drawing/2016/5/13/chartex" xmlns:cx8="http://schemas.microsoft.com/office/drawing/2016/5/14/chartex" xmlns:mc="http://schemas.openxmlformats.org/markup-compatibility/2006" xmlns:aink="http://schemas.microsoft.com/office/drawing/2016/ink" xmlns:am3d="http://schemas.microsoft.com/office/drawing/2017/model3d" xmlns:o="urn:schemas-microsoft-com:office:office" xmlns:r="http://schemas.openxmlformats.org/officeDocument/2006/relationships" xmlns:m="http://schemas.openxmlformats.org/officeDocument/2006/math" xmlns:v="urn:schemas-microsoft-com:vml" xmlns:wp14="http://schemas.microsoft.com/office/word/2010/wordprocessingDrawing" xmlns:wp="http://schemas.openxmlformats.org/drawingml/2006/wordprocessingDrawing" xmlns:w10="urn:schemas-microsoft-com:office:word" xmlns:w="http://schemas.openxmlformats.org/wordprocessingml/2006/main" xmlns:w14="http://schemas.microsoft.com/office/word/2010/wordml" xmlns:w15="http://schemas.microsoft.com/office/word/2012/wordml" xmlns:w16cid="http://schemas.microsoft.com/office/word/2016/wordml/cid" xmlns:w16se="http://schemas.microsoft.com/office/word/2015/wordml/symex" xmlns:wpg="http://schemas.microsoft.com/office/word/2010/wordprocessingGroup" xmlns:wpi="http://schemas.microsoft.com/office/word/2010/wordprocessingInk" xmlns:wne="http://schemas.microsoft.com/office/word/2006/wordml" xmlns:wps="http://schemas.microsoft.com/office/word/2010/wordprocessingShape" mc:Ignorable="w14 w15 w16se w16cid wp14">
-  <w:abstractNum w:abstractNumId="0" w15:restartNumberingAfterBreak="0">
+<w:numbering xmlns:wpc="http://schemas.microsoft.com/office/word/2010/wordprocessingCanvas" xmlns:mc="http://schemas.openxmlformats.org/markup-compatibility/2006" xmlns:o="urn:schemas-microsoft-com:office:office" xmlns:r="http://schemas.openxmlformats.org/officeDocument/2006/relationships" xmlns:m="http://schemas.openxmlformats.org/officeDocument/2006/math" xmlns:v="urn:schemas-microsoft-com:vml" xmlns:wp14="http://schemas.microsoft.com/office/word/2010/wordprocessingDrawing" xmlns:wp="http://schemas.openxmlformats.org/drawingml/2006/wordprocessingDrawing" xmlns:w10="urn:schemas-microsoft-com:office:word" xmlns:w="http://schemas.openxmlformats.org/wordprocessingml/2006/main" xmlns:w14="http://schemas.microsoft.com/office/word/2010/wordml" xmlns:w15="http://schemas.microsoft.com/office/word/2012/wordml" xmlns:wpg="http://schemas.microsoft.com/office/word/2010/wordprocessingGroup" xmlns:wpi="http://schemas.microsoft.com/office/word/2010/wordprocessingInk" xmlns:wne="http://schemas.microsoft.com/office/word/2006/wordml" xmlns:wps="http://schemas.microsoft.com/office/word/2010/wordprocessingShape" mc:Ignorable="w14 w15 wp14">
+  <w:abstractNum w:abstractNumId="0">
     <w:nsid w:val="01734986"/>
     <w:multiLevelType w:val="hybridMultilevel"/>
     <w:tmpl w:val="AF3C12DE"/>
@@ -2465,7 +2533,7 @@
       </w:rPr>
     </w:lvl>
   </w:abstractNum>
-  <w:abstractNum w:abstractNumId="1" w15:restartNumberingAfterBreak="0">
+  <w:abstractNum w:abstractNumId="1">
     <w:nsid w:val="01956FE6"/>
     <w:multiLevelType w:val="hybridMultilevel"/>
     <w:tmpl w:val="3718E194"/>
@@ -2605,7 +2673,7 @@
       </w:rPr>
     </w:lvl>
   </w:abstractNum>
-  <w:abstractNum w:abstractNumId="2" w15:restartNumberingAfterBreak="0">
+  <w:abstractNum w:abstractNumId="2">
     <w:nsid w:val="057E7405"/>
     <w:multiLevelType w:val="multilevel"/>
     <w:tmpl w:val="80AA6098"/>
@@ -2754,7 +2822,7 @@
       </w:rPr>
     </w:lvl>
   </w:abstractNum>
-  <w:abstractNum w:abstractNumId="3" w15:restartNumberingAfterBreak="0">
+  <w:abstractNum w:abstractNumId="3">
     <w:nsid w:val="0C8757CF"/>
     <w:multiLevelType w:val="hybridMultilevel"/>
     <w:tmpl w:val="F2CC0ECC"/>
@@ -2867,7 +2935,7 @@
       </w:rPr>
     </w:lvl>
   </w:abstractNum>
-  <w:abstractNum w:abstractNumId="4" w15:restartNumberingAfterBreak="0">
+  <w:abstractNum w:abstractNumId="4">
     <w:nsid w:val="10872CA0"/>
     <w:multiLevelType w:val="hybridMultilevel"/>
     <w:tmpl w:val="3FAC165E"/>
@@ -2980,7 +3048,7 @@
       </w:rPr>
     </w:lvl>
   </w:abstractNum>
-  <w:abstractNum w:abstractNumId="5" w15:restartNumberingAfterBreak="0">
+  <w:abstractNum w:abstractNumId="5">
     <w:nsid w:val="1739191B"/>
     <w:multiLevelType w:val="hybridMultilevel"/>
     <w:tmpl w:val="CCF8F458"/>
@@ -3120,7 +3188,7 @@
       </w:rPr>
     </w:lvl>
   </w:abstractNum>
-  <w:abstractNum w:abstractNumId="6" w15:restartNumberingAfterBreak="0">
+  <w:abstractNum w:abstractNumId="6">
     <w:nsid w:val="18F5217B"/>
     <w:multiLevelType w:val="hybridMultilevel"/>
     <w:tmpl w:val="3856A28A"/>
@@ -3233,7 +3301,7 @@
       </w:rPr>
     </w:lvl>
   </w:abstractNum>
-  <w:abstractNum w:abstractNumId="7" w15:restartNumberingAfterBreak="0">
+  <w:abstractNum w:abstractNumId="7">
     <w:nsid w:val="21573AD5"/>
     <w:multiLevelType w:val="hybridMultilevel"/>
     <w:tmpl w:val="59046184"/>
@@ -3346,7 +3414,7 @@
       </w:rPr>
     </w:lvl>
   </w:abstractNum>
-  <w:abstractNum w:abstractNumId="8" w15:restartNumberingAfterBreak="0">
+  <w:abstractNum w:abstractNumId="8">
     <w:nsid w:val="232F06B4"/>
     <w:multiLevelType w:val="hybridMultilevel"/>
     <w:tmpl w:val="C1DC8DEA"/>
@@ -3363,21 +3431,12 @@
       </w:pPr>
       <w:rPr>
         <w:rFonts w:ascii="Courier New" w:hAnsi="Courier New" w:cs="Courier New" w:hint="default"/>
+        <w:outline w:val="0"/>
+        <w:shadow/>
+        <w:emboss w:val="0"/>
+        <w:imprint w:val="0"/>
         <w:sz w:val="28"/>
         <w:szCs w:val="28"/>
-        <w14:shadow w14:blurRad="0" w14:dist="0" w14:dir="0" w14:sx="0" w14:sy="0" w14:kx="0" w14:ky="0" w14:algn="none">
-          <w14:srgbClr w14:val="000000"/>
-        </w14:shadow>
-        <w14:textOutline w14:w="0" w14:cap="rnd" w14:cmpd="sng" w14:algn="ctr">
-          <w14:noFill/>
-          <w14:prstDash w14:val="solid"/>
-          <w14:bevel/>
-        </w14:textOutline>
-        <w14:textFill>
-          <w14:solidFill>
-            <w14:srgbClr w14:val="000000"/>
-          </w14:solidFill>
-        </w14:textFill>
       </w:rPr>
     </w:lvl>
     <w:lvl w:ilvl="1" w:tplc="FFFFFFFF">
@@ -3393,21 +3452,12 @@
       </w:pPr>
       <w:rPr>
         <w:rFonts w:ascii="Wingdings" w:hAnsi="Wingdings" w:cs="Wingdings" w:hint="default"/>
+        <w:outline w:val="0"/>
+        <w:shadow/>
+        <w:emboss w:val="0"/>
+        <w:imprint w:val="0"/>
         <w:sz w:val="28"/>
         <w:szCs w:val="28"/>
-        <w14:shadow w14:blurRad="0" w14:dist="0" w14:dir="0" w14:sx="0" w14:sy="0" w14:kx="0" w14:ky="0" w14:algn="none">
-          <w14:srgbClr w14:val="000000"/>
-        </w14:shadow>
-        <w14:textOutline w14:w="0" w14:cap="rnd" w14:cmpd="sng" w14:algn="ctr">
-          <w14:noFill/>
-          <w14:prstDash w14:val="solid"/>
-          <w14:bevel/>
-        </w14:textOutline>
-        <w14:textFill>
-          <w14:solidFill>
-            <w14:srgbClr w14:val="000000"/>
-          </w14:solidFill>
-        </w14:textFill>
       </w:rPr>
     </w:lvl>
     <w:lvl w:ilvl="2" w:tplc="FFFFFFFF">
@@ -3516,7 +3566,7 @@
       </w:rPr>
     </w:lvl>
   </w:abstractNum>
-  <w:abstractNum w:abstractNumId="9" w15:restartNumberingAfterBreak="0">
+  <w:abstractNum w:abstractNumId="9">
     <w:nsid w:val="24976D5E"/>
     <w:multiLevelType w:val="hybridMultilevel"/>
     <w:tmpl w:val="E99C9AD8"/>
@@ -3533,21 +3583,12 @@
       </w:pPr>
       <w:rPr>
         <w:rFonts w:ascii="Courier New" w:hAnsi="Courier New" w:cs="Courier New" w:hint="default"/>
+        <w:outline w:val="0"/>
+        <w:shadow/>
+        <w:emboss w:val="0"/>
+        <w:imprint w:val="0"/>
         <w:sz w:val="28"/>
         <w:szCs w:val="28"/>
-        <w14:shadow w14:blurRad="0" w14:dist="0" w14:dir="0" w14:sx="0" w14:sy="0" w14:kx="0" w14:ky="0" w14:algn="none">
-          <w14:srgbClr w14:val="000000"/>
-        </w14:shadow>
-        <w14:textOutline w14:w="0" w14:cap="rnd" w14:cmpd="sng" w14:algn="ctr">
-          <w14:noFill/>
-          <w14:prstDash w14:val="solid"/>
-          <w14:bevel/>
-        </w14:textOutline>
-        <w14:textFill>
-          <w14:solidFill>
-            <w14:srgbClr w14:val="000000"/>
-          </w14:solidFill>
-        </w14:textFill>
       </w:rPr>
     </w:lvl>
     <w:lvl w:ilvl="1" w:tplc="FFFFFFFF">
@@ -3563,21 +3604,12 @@
       </w:pPr>
       <w:rPr>
         <w:rFonts w:ascii="Wingdings" w:hAnsi="Wingdings" w:cs="Wingdings" w:hint="default"/>
+        <w:outline w:val="0"/>
+        <w:shadow/>
+        <w:emboss w:val="0"/>
+        <w:imprint w:val="0"/>
         <w:sz w:val="28"/>
         <w:szCs w:val="28"/>
-        <w14:shadow w14:blurRad="0" w14:dist="0" w14:dir="0" w14:sx="0" w14:sy="0" w14:kx="0" w14:ky="0" w14:algn="none">
-          <w14:srgbClr w14:val="000000"/>
-        </w14:shadow>
-        <w14:textOutline w14:w="0" w14:cap="rnd" w14:cmpd="sng" w14:algn="ctr">
-          <w14:noFill/>
-          <w14:prstDash w14:val="solid"/>
-          <w14:bevel/>
-        </w14:textOutline>
-        <w14:textFill>
-          <w14:solidFill>
-            <w14:srgbClr w14:val="000000"/>
-          </w14:solidFill>
-        </w14:textFill>
       </w:rPr>
     </w:lvl>
     <w:lvl w:ilvl="2" w:tplc="FFFFFFFF">
@@ -3686,7 +3718,7 @@
       </w:rPr>
     </w:lvl>
   </w:abstractNum>
-  <w:abstractNum w:abstractNumId="10" w15:restartNumberingAfterBreak="0">
+  <w:abstractNum w:abstractNumId="10">
     <w:nsid w:val="300C0864"/>
     <w:multiLevelType w:val="hybridMultilevel"/>
     <w:tmpl w:val="17185E60"/>
@@ -3799,7 +3831,7 @@
       </w:rPr>
     </w:lvl>
   </w:abstractNum>
-  <w:abstractNum w:abstractNumId="11" w15:restartNumberingAfterBreak="0">
+  <w:abstractNum w:abstractNumId="11">
     <w:nsid w:val="34351D1B"/>
     <w:multiLevelType w:val="hybridMultilevel"/>
     <w:tmpl w:val="A106DFBA"/>
@@ -3912,7 +3944,7 @@
       </w:rPr>
     </w:lvl>
   </w:abstractNum>
-  <w:abstractNum w:abstractNumId="12" w15:restartNumberingAfterBreak="0">
+  <w:abstractNum w:abstractNumId="12">
     <w:nsid w:val="3CA36866"/>
     <w:multiLevelType w:val="hybridMultilevel"/>
     <w:tmpl w:val="BD561D1A"/>
@@ -4025,7 +4057,7 @@
       </w:rPr>
     </w:lvl>
   </w:abstractNum>
-  <w:abstractNum w:abstractNumId="13" w15:restartNumberingAfterBreak="0">
+  <w:abstractNum w:abstractNumId="13">
     <w:nsid w:val="41691927"/>
     <w:multiLevelType w:val="hybridMultilevel"/>
     <w:tmpl w:val="200E3B80"/>
@@ -4138,7 +4170,7 @@
       </w:rPr>
     </w:lvl>
   </w:abstractNum>
-  <w:abstractNum w:abstractNumId="14" w15:restartNumberingAfterBreak="0">
+  <w:abstractNum w:abstractNumId="14">
     <w:nsid w:val="42127322"/>
     <w:multiLevelType w:val="hybridMultilevel"/>
     <w:tmpl w:val="6D467196"/>
@@ -4251,7 +4283,7 @@
       </w:rPr>
     </w:lvl>
   </w:abstractNum>
-  <w:abstractNum w:abstractNumId="15" w15:restartNumberingAfterBreak="0">
+  <w:abstractNum w:abstractNumId="15">
     <w:nsid w:val="4D3128FB"/>
     <w:multiLevelType w:val="hybridMultilevel"/>
     <w:tmpl w:val="C4C07124"/>
@@ -4364,7 +4396,7 @@
       </w:rPr>
     </w:lvl>
   </w:abstractNum>
-  <w:abstractNum w:abstractNumId="16" w15:restartNumberingAfterBreak="0">
+  <w:abstractNum w:abstractNumId="16">
     <w:nsid w:val="520B26BC"/>
     <w:multiLevelType w:val="hybridMultilevel"/>
     <w:tmpl w:val="584E3CF4"/>
@@ -4477,7 +4509,7 @@
       </w:rPr>
     </w:lvl>
   </w:abstractNum>
-  <w:abstractNum w:abstractNumId="17" w15:restartNumberingAfterBreak="0">
+  <w:abstractNum w:abstractNumId="17">
     <w:nsid w:val="55377422"/>
     <w:multiLevelType w:val="hybridMultilevel"/>
     <w:tmpl w:val="19344716"/>
@@ -4590,7 +4622,7 @@
       </w:rPr>
     </w:lvl>
   </w:abstractNum>
-  <w:abstractNum w:abstractNumId="18" w15:restartNumberingAfterBreak="0">
+  <w:abstractNum w:abstractNumId="18">
     <w:nsid w:val="562E69AE"/>
     <w:multiLevelType w:val="hybridMultilevel"/>
     <w:tmpl w:val="266ECC66"/>
@@ -4703,7 +4735,7 @@
       </w:rPr>
     </w:lvl>
   </w:abstractNum>
-  <w:abstractNum w:abstractNumId="19" w15:restartNumberingAfterBreak="0">
+  <w:abstractNum w:abstractNumId="19">
     <w:nsid w:val="5B2279FA"/>
     <w:multiLevelType w:val="hybridMultilevel"/>
     <w:tmpl w:val="7F3EFF9E"/>
@@ -4816,7 +4848,7 @@
       </w:rPr>
     </w:lvl>
   </w:abstractNum>
-  <w:abstractNum w:abstractNumId="20" w15:restartNumberingAfterBreak="0">
+  <w:abstractNum w:abstractNumId="20">
     <w:nsid w:val="5D6366E3"/>
     <w:multiLevelType w:val="hybridMultilevel"/>
     <w:tmpl w:val="E4BCBD2C"/>
@@ -4833,21 +4865,12 @@
       </w:pPr>
       <w:rPr>
         <w:rFonts w:ascii="Wingdings" w:hAnsi="Wingdings" w:hint="default"/>
+        <w:outline w:val="0"/>
+        <w:shadow/>
+        <w:emboss w:val="0"/>
+        <w:imprint w:val="0"/>
         <w:sz w:val="28"/>
         <w:szCs w:val="28"/>
-        <w14:shadow w14:blurRad="0" w14:dist="0" w14:dir="0" w14:sx="0" w14:sy="0" w14:kx="0" w14:ky="0" w14:algn="none">
-          <w14:srgbClr w14:val="000000"/>
-        </w14:shadow>
-        <w14:textOutline w14:w="0" w14:cap="rnd" w14:cmpd="sng" w14:algn="ctr">
-          <w14:noFill/>
-          <w14:prstDash w14:val="solid"/>
-          <w14:bevel/>
-        </w14:textOutline>
-        <w14:textFill>
-          <w14:solidFill>
-            <w14:srgbClr w14:val="000000"/>
-          </w14:solidFill>
-        </w14:textFill>
       </w:rPr>
     </w:lvl>
     <w:lvl w:ilvl="1" w:tplc="FFFFFFFF">
@@ -4863,21 +4886,12 @@
       </w:pPr>
       <w:rPr>
         <w:rFonts w:ascii="Wingdings" w:hAnsi="Wingdings" w:cs="Wingdings" w:hint="default"/>
+        <w:outline w:val="0"/>
+        <w:shadow/>
+        <w:emboss w:val="0"/>
+        <w:imprint w:val="0"/>
         <w:sz w:val="28"/>
         <w:szCs w:val="28"/>
-        <w14:shadow w14:blurRad="0" w14:dist="0" w14:dir="0" w14:sx="0" w14:sy="0" w14:kx="0" w14:ky="0" w14:algn="none">
-          <w14:srgbClr w14:val="000000"/>
-        </w14:shadow>
-        <w14:textOutline w14:w="0" w14:cap="rnd" w14:cmpd="sng" w14:algn="ctr">
-          <w14:noFill/>
-          <w14:prstDash w14:val="solid"/>
-          <w14:bevel/>
-        </w14:textOutline>
-        <w14:textFill>
-          <w14:solidFill>
-            <w14:srgbClr w14:val="000000"/>
-          </w14:solidFill>
-        </w14:textFill>
       </w:rPr>
     </w:lvl>
     <w:lvl w:ilvl="2" w:tplc="FFFFFFFF">
@@ -4986,7 +5000,7 @@
       </w:rPr>
     </w:lvl>
   </w:abstractNum>
-  <w:abstractNum w:abstractNumId="21" w15:restartNumberingAfterBreak="0">
+  <w:abstractNum w:abstractNumId="21">
     <w:nsid w:val="5DF37C37"/>
     <w:multiLevelType w:val="hybridMultilevel"/>
     <w:tmpl w:val="5CF48C3A"/>
@@ -5126,7 +5140,7 @@
       </w:rPr>
     </w:lvl>
   </w:abstractNum>
-  <w:abstractNum w:abstractNumId="22" w15:restartNumberingAfterBreak="0">
+  <w:abstractNum w:abstractNumId="22">
     <w:nsid w:val="615C4D27"/>
     <w:multiLevelType w:val="hybridMultilevel"/>
     <w:tmpl w:val="10AE3776"/>
@@ -5239,7 +5253,7 @@
       </w:rPr>
     </w:lvl>
   </w:abstractNum>
-  <w:abstractNum w:abstractNumId="23" w15:restartNumberingAfterBreak="0">
+  <w:abstractNum w:abstractNumId="23">
     <w:nsid w:val="6D831889"/>
     <w:multiLevelType w:val="hybridMultilevel"/>
     <w:tmpl w:val="E4506872"/>
@@ -5352,7 +5366,7 @@
       </w:rPr>
     </w:lvl>
   </w:abstractNum>
-  <w:abstractNum w:abstractNumId="24" w15:restartNumberingAfterBreak="0">
+  <w:abstractNum w:abstractNumId="24">
     <w:nsid w:val="743C60FD"/>
     <w:multiLevelType w:val="hybridMultilevel"/>
     <w:tmpl w:val="1E40D48C"/>
@@ -5465,7 +5479,7 @@
       </w:rPr>
     </w:lvl>
   </w:abstractNum>
-  <w:abstractNum w:abstractNumId="25" w15:restartNumberingAfterBreak="0">
+  <w:abstractNum w:abstractNumId="25">
     <w:nsid w:val="75755199"/>
     <w:multiLevelType w:val="hybridMultilevel"/>
     <w:tmpl w:val="5BCAEAC4"/>
@@ -5578,7 +5592,7 @@
       </w:rPr>
     </w:lvl>
   </w:abstractNum>
-  <w:abstractNum w:abstractNumId="26" w15:restartNumberingAfterBreak="0">
+  <w:abstractNum w:abstractNumId="26">
     <w:nsid w:val="77F66CE5"/>
     <w:multiLevelType w:val="hybridMultilevel"/>
     <w:tmpl w:val="76F2C312"/>
@@ -5778,7 +5792,7 @@
 </file>
 
 <file path=word/styles.xml><?xml version="1.0" encoding="utf-8"?>
-<w:styles xmlns:mc="http://schemas.openxmlformats.org/markup-compatibility/2006" xmlns:r="http://schemas.openxmlformats.org/officeDocument/2006/relationships" xmlns:w="http://schemas.openxmlformats.org/wordprocessingml/2006/main" xmlns:w14="http://schemas.microsoft.com/office/word/2010/wordml" xmlns:w15="http://schemas.microsoft.com/office/word/2012/wordml" xmlns:w16cid="http://schemas.microsoft.com/office/word/2016/wordml/cid" xmlns:w16se="http://schemas.microsoft.com/office/word/2015/wordml/symex" mc:Ignorable="w14 w15 w16se w16cid">
+<w:styles xmlns:mc="http://schemas.openxmlformats.org/markup-compatibility/2006" xmlns:r="http://schemas.openxmlformats.org/officeDocument/2006/relationships" xmlns:w="http://schemas.openxmlformats.org/wordprocessingml/2006/main" xmlns:w14="http://schemas.microsoft.com/office/word/2010/wordml" xmlns:w15="http://schemas.microsoft.com/office/word/2012/wordml" mc:Ignorable="w14 w15">
   <w:docDefaults>
     <w:rPrDefault>
       <w:rPr>
@@ -5794,7 +5808,7 @@
       </w:pPr>
     </w:pPrDefault>
   </w:docDefaults>
-  <w:latentStyles w:defLockedState="0" w:defUIPriority="99" w:defSemiHidden="0" w:defUnhideWhenUsed="0" w:defQFormat="0" w:count="375">
+  <w:latentStyles w:defLockedState="0" w:defUIPriority="99" w:defSemiHidden="0" w:defUnhideWhenUsed="0" w:defQFormat="0" w:count="371">
     <w:lsdException w:name="Normal" w:uiPriority="0" w:qFormat="1"/>
     <w:lsdException w:name="heading 1" w:uiPriority="0" w:qFormat="1"/>
     <w:lsdException w:name="heading 2" w:semiHidden="1" w:uiPriority="0" w:unhideWhenUsed="1" w:qFormat="1"/>
@@ -5900,6 +5914,7 @@
     <w:lsdException w:name="HTML Sample" w:semiHidden="1" w:unhideWhenUsed="1"/>
     <w:lsdException w:name="HTML Typewriter" w:semiHidden="1" w:uiPriority="0" w:unhideWhenUsed="1"/>
     <w:lsdException w:name="HTML Variable" w:semiHidden="1" w:unhideWhenUsed="1"/>
+    <w:lsdException w:name="Normal Table" w:semiHidden="1" w:unhideWhenUsed="1"/>
     <w:lsdException w:name="annotation subject" w:semiHidden="1" w:unhideWhenUsed="1"/>
     <w:lsdException w:name="No List" w:semiHidden="1" w:unhideWhenUsed="1"/>
     <w:lsdException w:name="Outline List 1" w:semiHidden="1" w:unhideWhenUsed="1"/>
@@ -5943,8 +5958,10 @@
     <w:lsdException w:name="Table Elegant" w:semiHidden="1" w:unhideWhenUsed="1"/>
     <w:lsdException w:name="Table Professional" w:semiHidden="1" w:unhideWhenUsed="1"/>
     <w:lsdException w:name="Table Subtle 1" w:semiHidden="1" w:unhideWhenUsed="1"/>
+    <w:lsdException w:name="Table Subtle 2" w:semiHidden="1" w:unhideWhenUsed="1"/>
     <w:lsdException w:name="Table Web 1" w:semiHidden="1" w:unhideWhenUsed="1"/>
     <w:lsdException w:name="Table Web 2" w:semiHidden="1" w:unhideWhenUsed="1"/>
+    <w:lsdException w:name="Table Web 3" w:semiHidden="1" w:unhideWhenUsed="1"/>
     <w:lsdException w:name="Balloon Text" w:semiHidden="1" w:unhideWhenUsed="1"/>
     <w:lsdException w:name="Table Grid" w:uiPriority="59"/>
     <w:lsdException w:name="Table Theme" w:semiHidden="1" w:unhideWhenUsed="1"/>
@@ -6163,10 +6180,6 @@
     <w:lsdException w:name="List Table 5 Dark Accent 6" w:uiPriority="50"/>
     <w:lsdException w:name="List Table 6 Colorful Accent 6" w:uiPriority="51"/>
     <w:lsdException w:name="List Table 7 Colorful Accent 6" w:uiPriority="52"/>
-    <w:lsdException w:name="Mention" w:semiHidden="1" w:unhideWhenUsed="1"/>
-    <w:lsdException w:name="Smart Hyperlink" w:semiHidden="1" w:unhideWhenUsed="1"/>
-    <w:lsdException w:name="Hashtag" w:semiHidden="1" w:unhideWhenUsed="1"/>
-    <w:lsdException w:name="Unresolved Mention" w:semiHidden="1" w:unhideWhenUsed="1"/>
   </w:latentStyles>
   <w:style w:type="paragraph" w:default="1" w:styleId="Normal">
     <w:name w:val="Normal"/>
